--- a/Documentation/Documentation - Georges/SAD Size and Performance.docx
+++ b/Documentation/Documentation - Georges/SAD Size and Performance.docx
@@ -10,6 +10,12 @@
         <w:t>Size and Performance</w:t>
       </w:r>
     </w:p>
+    <w:p/>
+    <w:p>
+      <w:r>
+        <w:t>Volumes</w:t>
+      </w:r>
+    </w:p>
     <w:p>
       <w:pPr>
         <w:pStyle w:val="ListParagraph"/>
@@ -19,7 +25,7 @@
         </w:numPr>
       </w:pPr>
       <w:r>
-        <w:t>The system shall support 100 simultaneous users against the central database at any given time.</w:t>
+        <w:t>It is assumed that there are 2000 students registered with the system but with course registration and groups the estimated users will be 200 users actively using the system.</w:t>
       </w:r>
     </w:p>
     <w:p>
@@ -31,10 +37,12 @@
         </w:numPr>
       </w:pPr>
       <w:r>
-        <w:t xml:space="preserve">The client side only requires one of the following web browsers: </w:t>
-      </w:r>
-      <w:r>
-        <w:t>Google Chrome, Firefox, Internet Explorer, Opera, Microsoft Edge</w:t>
+        <w:t>The system shall support 100 simultaneous users against the central database at any</w:t>
+      </w:r>
+      <w:bookmarkStart w:id="0" w:name="_GoBack"/>
+      <w:bookmarkEnd w:id="0"/>
+      <w:r>
+        <w:t xml:space="preserve"> given time.</w:t>
       </w:r>
     </w:p>
     <w:p>
@@ -46,21 +54,10 @@
         </w:numPr>
       </w:pPr>
       <w:r>
-        <w:t xml:space="preserve">The server only requires a web server with PHP V7.0.9+ and </w:t>
-      </w:r>
-      <w:proofErr w:type="spellStart"/>
-      <w:r>
-        <w:t>Mysql</w:t>
-      </w:r>
-      <w:proofErr w:type="spellEnd"/>
-      <w:r>
-        <w:t xml:space="preserve"> version 5.6.26+ with 3 – 10 GBs</w:t>
-      </w:r>
-      <w:r>
-        <w:t xml:space="preserve"> depend</w:t>
-      </w:r>
-      <w:r>
-        <w:t>ing on the size of the building and 1GB of ram</w:t>
+        <w:t xml:space="preserve">The client side only requires one of the following web browsers: </w:t>
+      </w:r>
+      <w:r>
+        <w:t>Google Chrome, Firefox, Internet Explorer, Opera, Microsoft Edge</w:t>
       </w:r>
     </w:p>
     <w:p>
@@ -72,13 +69,42 @@
         </w:numPr>
       </w:pPr>
       <w:r>
+        <w:t xml:space="preserve">The server only requires a web server with PHP V7.0.9+ and </w:t>
+      </w:r>
+      <w:proofErr w:type="spellStart"/>
+      <w:r>
+        <w:t>Mysql</w:t>
+      </w:r>
+      <w:proofErr w:type="spellEnd"/>
+      <w:r>
+        <w:t xml:space="preserve"> version 5.6.26+ with 3 – 10 GBs</w:t>
+      </w:r>
+      <w:r>
+        <w:t xml:space="preserve"> depend</w:t>
+      </w:r>
+      <w:r>
+        <w:t>ing on the size of the building and 1GB of ram</w:t>
+      </w:r>
+    </w:p>
+    <w:p>
+      <w:r>
+        <w:t>Performance</w:t>
+      </w:r>
+    </w:p>
+    <w:p>
+      <w:pPr>
+        <w:pStyle w:val="ListParagraph"/>
+        <w:numPr>
+          <w:ilvl w:val="0"/>
+          <w:numId w:val="1"/>
+        </w:numPr>
+      </w:pPr>
+      <w:r>
         <w:t>90% of all operations should be completed under</w:t>
       </w:r>
       <w:r>
         <w:t xml:space="preserve"> 1 minute</w:t>
       </w:r>
-      <w:bookmarkStart w:id="0" w:name="_GoBack"/>
-      <w:bookmarkEnd w:id="0"/>
     </w:p>
     <w:sectPr>
       <w:pgSz w:w="12240" w:h="15840"/>
@@ -102,7 +128,7 @@
       <w:lvlText w:val="%1."/>
       <w:lvlJc w:val="left"/>
       <w:pPr>
-        <w:ind w:left="720" w:hanging="360"/>
+        <w:ind w:left="900" w:hanging="360"/>
       </w:pPr>
     </w:lvl>
     <w:lvl w:ilvl="1" w:tplc="10090019" w:tentative="1">
@@ -111,7 +137,7 @@
       <w:lvlText w:val="%2."/>
       <w:lvlJc w:val="left"/>
       <w:pPr>
-        <w:ind w:left="1440" w:hanging="360"/>
+        <w:ind w:left="1620" w:hanging="360"/>
       </w:pPr>
     </w:lvl>
     <w:lvl w:ilvl="2" w:tplc="1009001B" w:tentative="1">
@@ -120,7 +146,7 @@
       <w:lvlText w:val="%3."/>
       <w:lvlJc w:val="right"/>
       <w:pPr>
-        <w:ind w:left="2160" w:hanging="180"/>
+        <w:ind w:left="2340" w:hanging="180"/>
       </w:pPr>
     </w:lvl>
     <w:lvl w:ilvl="3" w:tplc="1009000F" w:tentative="1">
@@ -129,7 +155,7 @@
       <w:lvlText w:val="%4."/>
       <w:lvlJc w:val="left"/>
       <w:pPr>
-        <w:ind w:left="2880" w:hanging="360"/>
+        <w:ind w:left="3060" w:hanging="360"/>
       </w:pPr>
     </w:lvl>
     <w:lvl w:ilvl="4" w:tplc="10090019" w:tentative="1">
@@ -138,7 +164,7 @@
       <w:lvlText w:val="%5."/>
       <w:lvlJc w:val="left"/>
       <w:pPr>
-        <w:ind w:left="3600" w:hanging="360"/>
+        <w:ind w:left="3780" w:hanging="360"/>
       </w:pPr>
     </w:lvl>
     <w:lvl w:ilvl="5" w:tplc="1009001B" w:tentative="1">
@@ -147,7 +173,7 @@
       <w:lvlText w:val="%6."/>
       <w:lvlJc w:val="right"/>
       <w:pPr>
-        <w:ind w:left="4320" w:hanging="180"/>
+        <w:ind w:left="4500" w:hanging="180"/>
       </w:pPr>
     </w:lvl>
     <w:lvl w:ilvl="6" w:tplc="1009000F" w:tentative="1">
@@ -156,7 +182,7 @@
       <w:lvlText w:val="%7."/>
       <w:lvlJc w:val="left"/>
       <w:pPr>
-        <w:ind w:left="5040" w:hanging="360"/>
+        <w:ind w:left="5220" w:hanging="360"/>
       </w:pPr>
     </w:lvl>
     <w:lvl w:ilvl="7" w:tplc="10090019" w:tentative="1">
@@ -165,7 +191,7 @@
       <w:lvlText w:val="%8."/>
       <w:lvlJc w:val="left"/>
       <w:pPr>
-        <w:ind w:left="5760" w:hanging="360"/>
+        <w:ind w:left="5940" w:hanging="360"/>
       </w:pPr>
     </w:lvl>
     <w:lvl w:ilvl="8" w:tplc="1009001B" w:tentative="1">
@@ -174,7 +200,7 @@
       <w:lvlText w:val="%9."/>
       <w:lvlJc w:val="right"/>
       <w:pPr>
-        <w:ind w:left="6480" w:hanging="180"/>
+        <w:ind w:left="6660" w:hanging="180"/>
       </w:pPr>
     </w:lvl>
   </w:abstractNum>
